--- a/documentations/Code explanation with screen shots.docx
+++ b/documentations/Code explanation with screen shots.docx
@@ -4,10 +4,10 @@
   <w:body>
     <w:p>
       <w:pPr>
-        <w:pStyle w:val="Heading1"/>
+        <w:pStyle w:val="1"/>
         <w:jc w:val="center"/>
         <w:rPr>
-          <w:rStyle w:val="BookTitle"/>
+          <w:rStyle w:val="ac"/>
           <w:i w:val="0"/>
           <w:iCs w:val="0"/>
           <w:color w:val="000000" w:themeColor="text1"/>
@@ -15,15 +15,30 @@
       </w:pPr>
       <w:r>
         <w:rPr>
-          <w:rStyle w:val="BookTitle"/>
+          <w:rStyle w:val="ac"/>
           <w:i w:val="0"/>
           <w:iCs w:val="0"/>
           <w:color w:val="000000" w:themeColor="text1"/>
         </w:rPr>
-        <w:t>Code explanation with screen shots</w:t>
-      </w:r>
-    </w:p>
-    <w:p/>
+        <w:t xml:space="preserve">Code explanation with </w:t>
+      </w:r>
+      <w:r>
+        <w:rPr>
+          <w:rStyle w:val="ac"/>
+          <w:i w:val="0"/>
+          <w:iCs w:val="0"/>
+          <w:color w:val="000000" w:themeColor="text1"/>
+        </w:rPr>
+        <w:t>screenshots</w:t>
+      </w:r>
+    </w:p>
+    <w:p>
+      <w:pPr>
+        <w:rPr>
+          <w:rFonts w:hint="cs"/>
+        </w:rPr>
+      </w:pPr>
+    </w:p>
     <w:p>
       <w:pPr>
         <w:jc w:val="right"/>
@@ -278,15 +293,7 @@
         </mc:AlternateContent>
       </w:r>
       <w:r>
-        <w:t xml:space="preserve">            Create flask app </w:t>
-      </w:r>
-      <w:proofErr w:type="gramStart"/>
-      <w:r>
-        <w:t>instant ,</w:t>
-      </w:r>
-      <w:proofErr w:type="gramEnd"/>
-      <w:r>
-        <w:t xml:space="preserve"> defines a single POST endpoint</w:t>
+        <w:t xml:space="preserve">            Create flask app instant , defines a single POST endpoint</w:t>
       </w:r>
     </w:p>
     <w:p>
@@ -313,24 +320,11 @@
         <w:t xml:space="preserve">   </w:t>
       </w:r>
       <w:r>
-        <w:t>2</w:t>
-      </w:r>
-      <w:proofErr w:type="gramStart"/>
-      <w:r>
-        <w:t>.</w:t>
-      </w:r>
-      <w:r>
-        <w:t xml:space="preserve">  Gemini</w:t>
-      </w:r>
-      <w:proofErr w:type="gramEnd"/>
-      <w:r>
-        <w:t xml:space="preserve"> AI </w:t>
-      </w:r>
-      <w:proofErr w:type="gramStart"/>
-      <w:r>
-        <w:t>integration :</w:t>
-      </w:r>
-      <w:proofErr w:type="gramEnd"/>
+        <w:t>2.</w:t>
+      </w:r>
+      <w:r>
+        <w:t xml:space="preserve">  Gemini AI integration :</w:t>
+      </w:r>
     </w:p>
     <w:p>
       <w:pPr>
@@ -494,15 +488,7 @@
         </mc:AlternateContent>
       </w:r>
       <w:r>
-        <w:t xml:space="preserve">            Configures the Gemini API with a provide </w:t>
-      </w:r>
-      <w:proofErr w:type="gramStart"/>
-      <w:r>
-        <w:t>key ,</w:t>
-      </w:r>
-      <w:proofErr w:type="gramEnd"/>
-      <w:r>
-        <w:t xml:space="preserve"> use the gemini-2.0-flash model for the </w:t>
+        <w:t xml:space="preserve">            Configures the Gemini API with a provide key , use the gemini-2.0-flash model for the </w:t>
       </w:r>
     </w:p>
     <w:p>
@@ -524,13 +510,8 @@
         <w:t>3.</w:t>
       </w:r>
       <w:r>
-        <w:t xml:space="preserve"> Document Processing </w:t>
-      </w:r>
-      <w:proofErr w:type="gramStart"/>
-      <w:r>
-        <w:t>Flow :</w:t>
-      </w:r>
-      <w:proofErr w:type="gramEnd"/>
+        <w:t xml:space="preserve"> Document Processing Flow :</w:t>
+      </w:r>
     </w:p>
     <w:p>
       <w:pPr>
@@ -705,15 +686,7 @@
       </w:r>
       <w:proofErr w:type="spellEnd"/>
       <w:r>
-        <w:t xml:space="preserve">) function from document.py </w:t>
-      </w:r>
-      <w:proofErr w:type="gramStart"/>
-      <w:r>
-        <w:t>code ,</w:t>
-      </w:r>
-      <w:proofErr w:type="gramEnd"/>
-      <w:r>
-        <w:t xml:space="preserve"> then Generates summaries with customable length and detail level.</w:t>
+        <w:t>) function from document.py code , then Generates summaries with customable length and detail level.</w:t>
       </w:r>
     </w:p>
     <w:p>
@@ -908,21 +881,8 @@
           </mc:Fallback>
         </mc:AlternateContent>
       </w:r>
-      <w:proofErr w:type="gramStart"/>
-      <w:r>
-        <w:t>Model ,Execution</w:t>
-      </w:r>
-      <w:proofErr w:type="gramEnd"/>
-      <w:r>
-        <w:t xml:space="preserve"> Runs on all </w:t>
-      </w:r>
-      <w:proofErr w:type="gramStart"/>
-      <w:r>
-        <w:t>interfaces(</w:t>
-      </w:r>
-      <w:proofErr w:type="gramEnd"/>
-      <w:r>
-        <w:t>0.0.0.</w:t>
+      <w:r>
+        <w:t>Model ,Execution Runs on all interfaces(0.0.0.</w:t>
       </w:r>
       <w:r>
         <w:t xml:space="preserve">) on </w:t>
@@ -1097,6 +1057,7 @@
       <w:pPr>
         <w:bidi w:val="0"/>
         <w:rPr>
+          <w:rFonts w:hint="cs"/>
           <w:rtl/>
         </w:rPr>
       </w:pPr>
@@ -1188,18 +1149,9 @@
         <w:t>)</w:t>
       </w:r>
       <w:r>
-        <w:t xml:space="preserve">contain </w:t>
-      </w:r>
-      <w:proofErr w:type="gramStart"/>
-      <w:r>
-        <w:t>parameters ,</w:t>
-      </w:r>
-      <w:proofErr w:type="gramEnd"/>
-      <w:r>
-        <w:t xml:space="preserve"> </w:t>
+        <w:t xml:space="preserve">contain parameters , </w:t>
       </w:r>
       <w:proofErr w:type="spellStart"/>
-      <w:proofErr w:type="gramStart"/>
       <w:r>
         <w:t>summaryLength</w:t>
       </w:r>
@@ -1209,11 +1161,7 @@
       </w:r>
       <w:proofErr w:type="spellStart"/>
       <w:r>
-        <w:t>detailLevel</w:t>
-      </w:r>
-      <w:proofErr w:type="gramEnd"/>
-      <w:r>
-        <w:t>,filePath</w:t>
+        <w:t>detailLevel,filePath</w:t>
       </w:r>
       <w:proofErr w:type="spellEnd"/>
       <w:r>
@@ -1303,15 +1251,7 @@
         <w:t>Lasley</w:t>
       </w:r>
       <w:r>
-        <w:t xml:space="preserve"> Process the response </w:t>
-      </w:r>
-      <w:proofErr w:type="gramStart"/>
-      <w:r>
-        <w:t>For</w:t>
-      </w:r>
-      <w:proofErr w:type="gramEnd"/>
-      <w:r>
-        <w:t xml:space="preserve"> success (</w:t>
+        <w:t xml:space="preserve"> Process the response For success (</w:t>
       </w:r>
       <w:proofErr w:type="spellStart"/>
       <w:r>
@@ -1708,6 +1648,9 @@
     <w:p>
       <w:pPr>
         <w:jc w:val="right"/>
+        <w:rPr>
+          <w:rFonts w:hint="cs"/>
+        </w:rPr>
       </w:pPr>
     </w:p>
     <w:p>
@@ -1728,7 +1671,6 @@
         <w:lastRenderedPageBreak/>
         <w:t xml:space="preserve"> </w:t>
       </w:r>
-      <w:proofErr w:type="gramStart"/>
       <w:r>
         <w:rPr>
           <w:b/>
@@ -1736,17 +1678,7 @@
           <w:sz w:val="28"/>
           <w:szCs w:val="28"/>
         </w:rPr>
-        <w:t>1.3  :</w:t>
-      </w:r>
-      <w:proofErr w:type="gramEnd"/>
-      <w:r>
-        <w:rPr>
-          <w:b/>
-          <w:bCs/>
-          <w:sz w:val="28"/>
-          <w:szCs w:val="28"/>
-        </w:rPr>
-        <w:t xml:space="preserve"> Flutter </w:t>
+        <w:t xml:space="preserve">1.3  : Flutter </w:t>
       </w:r>
       <w:proofErr w:type="spellStart"/>
       <w:r>
@@ -1943,7 +1875,6 @@
         <w:t>This class (</w:t>
       </w:r>
       <w:proofErr w:type="spellStart"/>
-      <w:proofErr w:type="gramStart"/>
       <w:r>
         <w:t>SummaryService</w:t>
       </w:r>
@@ -1951,23 +1882,14 @@
       <w:r>
         <w:t xml:space="preserve"> )</w:t>
       </w:r>
-      <w:proofErr w:type="gramEnd"/>
       <w:r>
         <w:t xml:space="preserve"> </w:t>
       </w:r>
       <w:r>
-        <w:t xml:space="preserve"> (figure </w:t>
-      </w:r>
-      <w:proofErr w:type="gramStart"/>
-      <w:r>
-        <w:t>1.3 )</w:t>
-      </w:r>
-      <w:r>
-        <w:t>integrate</w:t>
-      </w:r>
-      <w:proofErr w:type="gramEnd"/>
-      <w:r>
-        <w:t xml:space="preserve"> Firebase </w:t>
+        <w:t xml:space="preserve"> (figure 1.3 )</w:t>
+      </w:r>
+      <w:r>
+        <w:t xml:space="preserve">integrate Firebase </w:t>
       </w:r>
     </w:p>
     <w:p>
@@ -1975,17 +1897,12 @@
         <w:jc w:val="right"/>
       </w:pPr>
       <w:proofErr w:type="spellStart"/>
-      <w:proofErr w:type="gramStart"/>
       <w:r>
         <w:t>Firestor</w:t>
       </w:r>
       <w:proofErr w:type="spellEnd"/>
       <w:r>
-        <w:t xml:space="preserve"> ,</w:t>
-      </w:r>
-      <w:proofErr w:type="gramEnd"/>
-      <w:r>
-        <w:t xml:space="preserve"> Firebase Auth and </w:t>
+        <w:t xml:space="preserve"> , Firebase Auth and </w:t>
       </w:r>
       <w:proofErr w:type="spellStart"/>
       <w:r>
@@ -2250,7 +2167,13 @@
         <w:jc w:val="right"/>
       </w:pPr>
     </w:p>
-    <w:p/>
+    <w:p>
+      <w:pPr>
+        <w:rPr>
+          <w:rFonts w:hint="cs"/>
+        </w:rPr>
+      </w:pPr>
+    </w:p>
     <w:p>
       <w:pPr>
         <w:jc w:val="right"/>
@@ -2259,156 +2182,120 @@
         <w:t xml:space="preserve">These Lines for </w:t>
       </w:r>
       <w:proofErr w:type="spellStart"/>
-      <w:proofErr w:type="gramStart"/>
       <w:r>
         <w:t>initilalization</w:t>
       </w:r>
       <w:proofErr w:type="spellEnd"/>
       <w:r>
-        <w:t xml:space="preserve"> ,</w:t>
-      </w:r>
-      <w:proofErr w:type="gramEnd"/>
+        <w:t xml:space="preserve"> , </w:t>
+      </w:r>
+      <w:proofErr w:type="spellStart"/>
+      <w:r>
+        <w:t>ApiClient</w:t>
+      </w:r>
+      <w:proofErr w:type="spellEnd"/>
+      <w:r>
+        <w:t xml:space="preserve"> used </w:t>
+      </w:r>
+    </w:p>
+    <w:p>
+      <w:pPr>
+        <w:jc w:val="right"/>
+      </w:pPr>
+      <w:r>
+        <w:t>To send files to summarization Api,</w:t>
+      </w:r>
+    </w:p>
+    <w:p>
+      <w:pPr>
+        <w:jc w:val="right"/>
+      </w:pPr>
+      <w:proofErr w:type="spellStart"/>
+      <w:r>
+        <w:t>FirebaseFirestore</w:t>
+      </w:r>
+      <w:proofErr w:type="spellEnd"/>
+      <w:r>
+        <w:t xml:space="preserve"> stores summaries in structures </w:t>
+      </w:r>
+    </w:p>
+    <w:p>
+      <w:pPr>
+        <w:jc w:val="right"/>
+      </w:pPr>
+      <w:r>
+        <w:t>Way , FirebaseAuth manage user authentication</w:t>
+      </w:r>
+    </w:p>
+    <w:p>
+      <w:pPr>
+        <w:jc w:val="right"/>
+      </w:pPr>
+      <w:r>
+        <w:t>To store summaries per user</w:t>
+      </w:r>
+    </w:p>
+    <w:p>
+      <w:pPr>
+        <w:jc w:val="right"/>
+      </w:pPr>
+      <w:r>
+        <w:t xml:space="preserve">And For the code </w:t>
+      </w:r>
+      <w:proofErr w:type="spellStart"/>
+      <w:r>
+        <w:t>moethods</w:t>
+      </w:r>
+      <w:proofErr w:type="spellEnd"/>
       <w:r>
         <w:t xml:space="preserve"> </w:t>
       </w:r>
+    </w:p>
+    <w:p>
+      <w:pPr>
+        <w:jc w:val="right"/>
+      </w:pPr>
+      <w:r>
+        <w:t>-</w:t>
+      </w:r>
       <w:proofErr w:type="spellStart"/>
       <w:r>
-        <w:t>ApiClient</w:t>
+        <w:t>summarizeFile</w:t>
       </w:r>
       <w:proofErr w:type="spellEnd"/>
       <w:r>
-        <w:t xml:space="preserve"> used </w:t>
-      </w:r>
-    </w:p>
-    <w:p>
-      <w:pPr>
-        <w:jc w:val="right"/>
-      </w:pPr>
-      <w:r>
-        <w:t xml:space="preserve">To send files to </w:t>
-      </w:r>
-      <w:proofErr w:type="gramStart"/>
-      <w:r>
-        <w:t>summarization</w:t>
-      </w:r>
-      <w:proofErr w:type="gramEnd"/>
-      <w:r>
-        <w:t xml:space="preserve"> Api,</w:t>
-      </w:r>
-    </w:p>
-    <w:p>
-      <w:pPr>
-        <w:jc w:val="right"/>
-      </w:pPr>
+        <w:t xml:space="preserve"> call function </w:t>
+      </w:r>
       <w:proofErr w:type="spellStart"/>
       <w:r>
-        <w:t>FirebaseFirestore</w:t>
+        <w:t>suumarizerDocument</w:t>
       </w:r>
       <w:proofErr w:type="spellEnd"/>
       <w:r>
-        <w:t xml:space="preserve"> stores summaries in structures </w:t>
-      </w:r>
-    </w:p>
-    <w:p>
-      <w:pPr>
-        <w:jc w:val="right"/>
-      </w:pPr>
-      <w:proofErr w:type="gramStart"/>
-      <w:r>
-        <w:t>Way ,</w:t>
-      </w:r>
-      <w:proofErr w:type="gramEnd"/>
-      <w:r>
-        <w:t xml:space="preserve"> FirebaseAuth manage user authentication</w:t>
-      </w:r>
-    </w:p>
-    <w:p>
-      <w:pPr>
-        <w:jc w:val="right"/>
-      </w:pPr>
-      <w:r>
-        <w:t>To store summaries per user</w:t>
-      </w:r>
-    </w:p>
-    <w:p>
-      <w:pPr>
-        <w:jc w:val="right"/>
-      </w:pPr>
-      <w:r>
-        <w:t xml:space="preserve">And </w:t>
-      </w:r>
-      <w:proofErr w:type="gramStart"/>
-      <w:r>
-        <w:t>For</w:t>
-      </w:r>
-      <w:proofErr w:type="gramEnd"/>
-      <w:r>
-        <w:t xml:space="preserve"> the code </w:t>
+        <w:t xml:space="preserve"> to send the file to Flask API and returns the generated summary as text (String)</w:t>
+      </w:r>
+    </w:p>
+    <w:p>
+      <w:pPr>
+        <w:jc w:val="right"/>
+      </w:pPr>
+      <w:r>
+        <w:t>-</w:t>
       </w:r>
       <w:proofErr w:type="spellStart"/>
       <w:r>
-        <w:t>moethods</w:t>
+        <w:t>storSummary</w:t>
       </w:r>
       <w:proofErr w:type="spellEnd"/>
       <w:r>
         <w:t xml:space="preserve"> </w:t>
       </w:r>
-    </w:p>
-    <w:p>
-      <w:pPr>
-        <w:jc w:val="right"/>
-      </w:pPr>
-      <w:r>
-        <w:t>-</w:t>
-      </w:r>
       <w:proofErr w:type="spellStart"/>
       <w:r>
-        <w:t>summarizeFile</w:t>
+        <w:t>fetchSummaries,deleteSummary</w:t>
       </w:r>
       <w:proofErr w:type="spellEnd"/>
       <w:r>
-        <w:t xml:space="preserve"> call function </w:t>
-      </w:r>
-      <w:proofErr w:type="spellStart"/>
-      <w:r>
-        <w:t>suumarizerDocument</w:t>
-      </w:r>
-      <w:proofErr w:type="spellEnd"/>
-      <w:r>
-        <w:t xml:space="preserve"> to send the file to Flask API and </w:t>
-      </w:r>
-      <w:proofErr w:type="gramStart"/>
-      <w:r>
-        <w:t>returns</w:t>
-      </w:r>
-      <w:proofErr w:type="gramEnd"/>
-      <w:r>
-        <w:t xml:space="preserve"> the generated summary as text (String)</w:t>
-      </w:r>
-    </w:p>
-    <w:p>
-      <w:pPr>
-        <w:jc w:val="right"/>
-      </w:pPr>
-      <w:r>
-        <w:t>-</w:t>
-      </w:r>
-      <w:proofErr w:type="spellStart"/>
-      <w:r>
-        <w:t>storSummary</w:t>
-      </w:r>
-      <w:proofErr w:type="spellEnd"/>
-      <w:r>
-        <w:t xml:space="preserve"> </w:t>
-      </w:r>
-      <w:proofErr w:type="spellStart"/>
-      <w:proofErr w:type="gramStart"/>
-      <w:r>
-        <w:t>fetchSummaries,deleteSummary</w:t>
-      </w:r>
-      <w:proofErr w:type="spellEnd"/>
-      <w:proofErr w:type="gramEnd"/>
-      <w:r>
         <w:t xml:space="preserve"> all these functions deal with firebase DB </w:t>
       </w:r>
     </w:p>
@@ -2424,6 +2311,7 @@
       <w:pPr>
         <w:bidi w:val="0"/>
         <w:rPr>
+          <w:rFonts w:hint="cs"/>
           <w:rtl/>
         </w:rPr>
       </w:pPr>
@@ -2478,37 +2366,22 @@
         <w:jc w:val="right"/>
       </w:pPr>
       <w:r>
-        <w:t xml:space="preserve">This code </w:t>
-      </w:r>
-      <w:proofErr w:type="gramStart"/>
-      <w:r>
-        <w:t>implementation</w:t>
-      </w:r>
-      <w:proofErr w:type="gramEnd"/>
-      <w:r>
-        <w:t xml:space="preserve"> a chatbot interface using Google’s Gemini Ai</w:t>
+        <w:t xml:space="preserve">This code implementation </w:t>
+      </w:r>
+      <w:r>
+        <w:t xml:space="preserve">is </w:t>
+      </w:r>
+      <w:r>
+        <w:t xml:space="preserve">a chatbot interface using Google’s Gemini </w:t>
+      </w:r>
+      <w:r>
+        <w:t>AI</w:t>
       </w:r>
       <w:r>
         <w:t xml:space="preserve"> w</w:t>
       </w:r>
       <w:r>
-        <w:t xml:space="preserve">ith features like text/image </w:t>
-      </w:r>
-      <w:proofErr w:type="gramStart"/>
-      <w:r>
-        <w:t>messaging ,</w:t>
-      </w:r>
-      <w:proofErr w:type="gramEnd"/>
-      <w:r>
-        <w:t xml:space="preserve"> </w:t>
-      </w:r>
-      <w:proofErr w:type="gramStart"/>
-      <w:r>
-        <w:t>editing ,</w:t>
-      </w:r>
-      <w:proofErr w:type="gramEnd"/>
-      <w:r>
-        <w:t xml:space="preserve"> and clipboard copying</w:t>
+        <w:t>ith features like text/image messaging, editing, and clipboard copying</w:t>
       </w:r>
     </w:p>
     <w:p>
@@ -2524,7 +2397,16 @@
       </w:r>
       <w:proofErr w:type="spellEnd"/>
       <w:r>
-        <w:t xml:space="preserve"> we use package (</w:t>
+        <w:t>,</w:t>
+      </w:r>
+      <w:r>
+        <w:t xml:space="preserve"> we use </w:t>
+      </w:r>
+      <w:r>
+        <w:t xml:space="preserve">the </w:t>
+      </w:r>
+      <w:r>
+        <w:t>package (</w:t>
       </w:r>
       <w:proofErr w:type="spellStart"/>
       <w:r>
@@ -2541,6 +2423,10 @@
     <w:p>
       <w:pPr>
         <w:jc w:val="right"/>
+        <w:rPr>
+          <w:rFonts w:hint="cs"/>
+          <w:rtl/>
+        </w:rPr>
       </w:pPr>
       <w:r>
         <w:rPr>
@@ -2721,50 +2607,29 @@
         <w:jc w:val="right"/>
       </w:pPr>
       <w:r>
-        <w:t xml:space="preserve">The core </w:t>
-      </w:r>
-      <w:proofErr w:type="gramStart"/>
-      <w:r>
-        <w:t>Components :</w:t>
-      </w:r>
-      <w:proofErr w:type="gramEnd"/>
-    </w:p>
-    <w:p>
-      <w:pPr>
-        <w:jc w:val="right"/>
-      </w:pPr>
-      <w:proofErr w:type="spellStart"/>
-      <w:proofErr w:type="gramStart"/>
+        <w:t>The core Components :</w:t>
+      </w:r>
+    </w:p>
+    <w:p>
+      <w:pPr>
+        <w:jc w:val="right"/>
+      </w:pPr>
       <w:r>
         <w:rPr>
           <w:b/>
           <w:bCs/>
         </w:rPr>
-        <w:t>A.state</w:t>
-      </w:r>
-      <w:proofErr w:type="spellEnd"/>
-      <w:proofErr w:type="gramEnd"/>
+        <w:t>A. State</w:t>
+      </w:r>
       <w:r>
         <w:rPr>
           <w:b/>
           <w:bCs/>
         </w:rPr>
-        <w:t xml:space="preserve"> </w:t>
-      </w:r>
-      <w:proofErr w:type="gramStart"/>
-      <w:r>
-        <w:rPr>
-          <w:b/>
-          <w:bCs/>
-        </w:rPr>
-        <w:t>Management</w:t>
-      </w:r>
-      <w:r>
-        <w:t xml:space="preserve"> :</w:t>
-      </w:r>
-      <w:proofErr w:type="gramEnd"/>
-      <w:r>
-        <w:t xml:space="preserve"> uses </w:t>
+        <w:t xml:space="preserve"> Management</w:t>
+      </w:r>
+      <w:r>
+        <w:t xml:space="preserve">: uses </w:t>
       </w:r>
       <w:proofErr w:type="spellStart"/>
       <w:r>
@@ -2798,34 +2663,41 @@
       <w:r>
         <w:t xml:space="preserve">, </w:t>
       </w:r>
-      <w:proofErr w:type="spellStart"/>
-      <w:proofErr w:type="gramStart"/>
-      <w:r>
-        <w:t>gemini</w:t>
-      </w:r>
-      <w:proofErr w:type="spellEnd"/>
-      <w:r>
-        <w:t>(</w:t>
-      </w:r>
-      <w:proofErr w:type="gramEnd"/>
-      <w:r>
-        <w:t xml:space="preserve">Chat </w:t>
-      </w:r>
-      <w:proofErr w:type="spellStart"/>
-      <w:r>
-        <w:t>particioants</w:t>
-      </w:r>
-      <w:proofErr w:type="spellEnd"/>
-      <w:r>
-        <w:t xml:space="preserve"> profiles) and </w:t>
-      </w:r>
-      <w:proofErr w:type="spellStart"/>
-      <w:r>
-        <w:t>Gemini.instace</w:t>
-      </w:r>
-      <w:proofErr w:type="spellEnd"/>
-      <w:r>
-        <w:t xml:space="preserve"> is Ai model handler (figure 2.2)</w:t>
+      <w:r>
+        <w:t>Gemini</w:t>
+      </w:r>
+      <w:r>
+        <w:t xml:space="preserve">(Chat </w:t>
+      </w:r>
+      <w:r>
+        <w:t>participants'</w:t>
+      </w:r>
+      <w:r>
+        <w:t xml:space="preserve"> profiles)</w:t>
+      </w:r>
+      <w:r>
+        <w:t>,</w:t>
+      </w:r>
+      <w:r>
+        <w:t xml:space="preserve"> and Gemini.</w:t>
+      </w:r>
+      <w:r>
+        <w:t xml:space="preserve"> the instance</w:t>
+      </w:r>
+      <w:r>
+        <w:t xml:space="preserve"> is </w:t>
+      </w:r>
+      <w:r>
+        <w:t>an AI</w:t>
+      </w:r>
+      <w:r>
+        <w:t xml:space="preserve"> model handler (</w:t>
+      </w:r>
+      <w:r>
+        <w:t>Figure</w:t>
+      </w:r>
+      <w:r>
+        <w:t xml:space="preserve"> 2.2)</w:t>
       </w:r>
     </w:p>
     <w:p>
@@ -3018,7 +2890,14 @@
           <w:b/>
           <w:bCs/>
         </w:rPr>
-        <w:t>B.UI Structure</w:t>
+        <w:t>B. UI</w:t>
+      </w:r>
+      <w:r>
+        <w:rPr>
+          <w:b/>
+          <w:bCs/>
+        </w:rPr>
+        <w:t xml:space="preserve"> Structure</w:t>
       </w:r>
       <w:r>
         <w:t xml:space="preserve"> used </w:t>
@@ -3424,210 +3303,197 @@
       <w:pPr>
         <w:jc w:val="right"/>
       </w:pPr>
-      <w:proofErr w:type="spellStart"/>
       <w:r>
         <w:rPr>
           <w:b/>
           <w:bCs/>
         </w:rPr>
-        <w:t>C.Message</w:t>
-      </w:r>
-      <w:proofErr w:type="spellEnd"/>
-      <w:r>
-        <w:t xml:space="preserve"> Widget(_</w:t>
-      </w:r>
-      <w:proofErr w:type="spellStart"/>
-      <w:r>
-        <w:t>buildMessageText</w:t>
-      </w:r>
-      <w:proofErr w:type="spellEnd"/>
-      <w:r>
-        <w:t>)</w:t>
-      </w:r>
-      <w:r>
-        <w:t xml:space="preserve"> (figure2.4)</w:t>
-      </w:r>
-    </w:p>
-    <w:p>
-      <w:pPr>
-        <w:jc w:val="right"/>
-      </w:pPr>
-      <w:r>
-        <w:t>This function is for bubble styling copy button, and Edit</w:t>
-      </w:r>
-    </w:p>
-    <w:p>
-      <w:pPr>
-        <w:jc w:val="right"/>
-      </w:pPr>
-      <w:r>
-        <w:t>Other Methods:</w:t>
-      </w:r>
-    </w:p>
-    <w:p>
-      <w:pPr>
-        <w:jc w:val="right"/>
-      </w:pPr>
-      <w:r>
-        <w:t>-_</w:t>
-      </w:r>
-      <w:proofErr w:type="spellStart"/>
-      <w:proofErr w:type="gramStart"/>
+        <w:t>C.</w:t>
+      </w:r>
       <w:r>
         <w:rPr>
           <w:b/>
           <w:bCs/>
         </w:rPr>
-        <w:t>sendMessage</w:t>
-      </w:r>
-      <w:proofErr w:type="spellEnd"/>
-      <w:r>
-        <w:t>():</w:t>
-      </w:r>
-      <w:proofErr w:type="spellStart"/>
-      <w:r>
-        <w:t>handel</w:t>
-      </w:r>
-      <w:proofErr w:type="spellEnd"/>
-      <w:proofErr w:type="gramEnd"/>
-      <w:r>
-        <w:t xml:space="preserve"> text/image messages by adding user</w:t>
-      </w:r>
-    </w:p>
-    <w:p>
-      <w:pPr>
-        <w:jc w:val="right"/>
-      </w:pPr>
-      <w:proofErr w:type="spellStart"/>
-      <w:r>
-        <w:t>Messge</w:t>
-      </w:r>
-      <w:proofErr w:type="spellEnd"/>
-      <w:r>
-        <w:t xml:space="preserve"> to messages and if image is </w:t>
-      </w:r>
-      <w:proofErr w:type="spellStart"/>
-      <w:proofErr w:type="gramStart"/>
-      <w:r>
-        <w:t>attached,read</w:t>
-      </w:r>
-      <w:proofErr w:type="spellEnd"/>
-      <w:proofErr w:type="gramEnd"/>
-      <w:r>
-        <w:t xml:space="preserve"> it as Unit8List</w:t>
-      </w:r>
-    </w:p>
-    <w:p>
-      <w:pPr>
-        <w:jc w:val="right"/>
-      </w:pPr>
-      <w:r>
-        <w:t xml:space="preserve">And for </w:t>
-      </w:r>
-      <w:proofErr w:type="spellStart"/>
-      <w:r>
-        <w:t>strean</w:t>
-      </w:r>
-      <w:proofErr w:type="spellEnd"/>
-      <w:r>
         <w:t xml:space="preserve"> </w:t>
       </w:r>
-      <w:proofErr w:type="spellStart"/>
-      <w:r>
-        <w:t>gemini’s</w:t>
-      </w:r>
-      <w:proofErr w:type="spellEnd"/>
-      <w:r>
-        <w:t xml:space="preserve"> </w:t>
-      </w:r>
-      <w:proofErr w:type="spellStart"/>
-      <w:r>
-        <w:t>respomce</w:t>
-      </w:r>
-      <w:proofErr w:type="spellEnd"/>
-      <w:r>
-        <w:t xml:space="preserve"> </w:t>
-      </w:r>
-      <w:proofErr w:type="spellStart"/>
-      <w:r>
-        <w:t>updage</w:t>
-      </w:r>
-      <w:proofErr w:type="spellEnd"/>
-      <w:r>
-        <w:t xml:space="preserve"> UI in </w:t>
-      </w:r>
-      <w:proofErr w:type="spellStart"/>
-      <w:r>
-        <w:t>realtime</w:t>
-      </w:r>
-      <w:proofErr w:type="spellEnd"/>
-      <w:r>
-        <w:t xml:space="preserve"> and </w:t>
-      </w:r>
-    </w:p>
-    <w:p>
-      <w:pPr>
-        <w:jc w:val="right"/>
-      </w:pPr>
-      <w:r>
-        <w:t xml:space="preserve">Appends response to </w:t>
-      </w:r>
-      <w:proofErr w:type="spellStart"/>
-      <w:r>
-        <w:t>exusting</w:t>
-      </w:r>
-      <w:proofErr w:type="spellEnd"/>
-      <w:r>
-        <w:t xml:space="preserve"> messages</w:t>
-      </w:r>
-    </w:p>
-    <w:p>
-      <w:pPr>
-        <w:jc w:val="right"/>
-      </w:pPr>
-      <w:r>
-        <w:t>-_</w:t>
-      </w:r>
-      <w:proofErr w:type="spellStart"/>
-      <w:proofErr w:type="gramStart"/>
       <w:r>
         <w:rPr>
           <w:b/>
           <w:bCs/>
         </w:rPr>
+        <w:t>Message</w:t>
+      </w:r>
+      <w:r>
+        <w:t xml:space="preserve"> Widget(_</w:t>
+      </w:r>
+      <w:proofErr w:type="spellStart"/>
+      <w:r>
+        <w:t>buildMessageText</w:t>
+      </w:r>
+      <w:proofErr w:type="spellEnd"/>
+      <w:r>
+        <w:t>)</w:t>
+      </w:r>
+      <w:r>
+        <w:t xml:space="preserve"> (figure2.4)</w:t>
+      </w:r>
+    </w:p>
+    <w:p>
+      <w:pPr>
+        <w:jc w:val="right"/>
+      </w:pPr>
+      <w:r>
+        <w:t>This function is for bubble styling copy button, and Edit</w:t>
+      </w:r>
+    </w:p>
+    <w:p>
+      <w:pPr>
+        <w:jc w:val="right"/>
+      </w:pPr>
+      <w:r>
+        <w:t>Other Methods:</w:t>
+      </w:r>
+    </w:p>
+    <w:p>
+      <w:pPr>
+        <w:jc w:val="right"/>
+      </w:pPr>
+      <w:r>
+        <w:t>-_</w:t>
+      </w:r>
+      <w:proofErr w:type="spellStart"/>
+      <w:r>
+        <w:rPr>
+          <w:b/>
+          <w:bCs/>
+        </w:rPr>
+        <w:t>sendMessage</w:t>
+      </w:r>
+      <w:proofErr w:type="spellEnd"/>
+      <w:r>
+        <w:t>():</w:t>
+      </w:r>
+      <w:proofErr w:type="spellStart"/>
+      <w:r>
+        <w:t>handel</w:t>
+      </w:r>
+      <w:proofErr w:type="spellEnd"/>
+      <w:r>
+        <w:t xml:space="preserve"> text/image messages by adding user</w:t>
+      </w:r>
+    </w:p>
+    <w:p>
+      <w:pPr>
+        <w:jc w:val="right"/>
+      </w:pPr>
+      <w:proofErr w:type="spellStart"/>
+      <w:r>
+        <w:t>Messge</w:t>
+      </w:r>
+      <w:proofErr w:type="spellEnd"/>
+      <w:r>
+        <w:t xml:space="preserve"> to messages and if image is </w:t>
+      </w:r>
+      <w:proofErr w:type="spellStart"/>
+      <w:r>
+        <w:t>attached,read</w:t>
+      </w:r>
+      <w:proofErr w:type="spellEnd"/>
+      <w:r>
+        <w:t xml:space="preserve"> it as Unit8List</w:t>
+      </w:r>
+    </w:p>
+    <w:p>
+      <w:pPr>
+        <w:jc w:val="right"/>
+      </w:pPr>
+      <w:r>
+        <w:t xml:space="preserve">And for </w:t>
+      </w:r>
+      <w:proofErr w:type="spellStart"/>
+      <w:r>
+        <w:t>strean</w:t>
+      </w:r>
+      <w:proofErr w:type="spellEnd"/>
+      <w:r>
+        <w:t xml:space="preserve"> </w:t>
+      </w:r>
+      <w:proofErr w:type="spellStart"/>
+      <w:r>
+        <w:t>gemini’s</w:t>
+      </w:r>
+      <w:proofErr w:type="spellEnd"/>
+      <w:r>
+        <w:t xml:space="preserve"> </w:t>
+      </w:r>
+      <w:proofErr w:type="spellStart"/>
+      <w:r>
+        <w:t>respomce</w:t>
+      </w:r>
+      <w:proofErr w:type="spellEnd"/>
+      <w:r>
+        <w:t xml:space="preserve"> </w:t>
+      </w:r>
+      <w:proofErr w:type="spellStart"/>
+      <w:r>
+        <w:t>updage</w:t>
+      </w:r>
+      <w:proofErr w:type="spellEnd"/>
+      <w:r>
+        <w:t xml:space="preserve"> UI in </w:t>
+      </w:r>
+      <w:proofErr w:type="spellStart"/>
+      <w:r>
+        <w:t>realtime</w:t>
+      </w:r>
+      <w:proofErr w:type="spellEnd"/>
+      <w:r>
+        <w:t xml:space="preserve"> and </w:t>
+      </w:r>
+    </w:p>
+    <w:p>
+      <w:pPr>
+        <w:jc w:val="right"/>
+      </w:pPr>
+      <w:r>
+        <w:t xml:space="preserve">Appends response to </w:t>
+      </w:r>
+      <w:proofErr w:type="spellStart"/>
+      <w:r>
+        <w:t>exusting</w:t>
+      </w:r>
+      <w:proofErr w:type="spellEnd"/>
+      <w:r>
+        <w:t xml:space="preserve"> messages</w:t>
+      </w:r>
+    </w:p>
+    <w:p>
+      <w:pPr>
+        <w:jc w:val="right"/>
+      </w:pPr>
+      <w:r>
+        <w:t>-_</w:t>
+      </w:r>
+      <w:proofErr w:type="spellStart"/>
+      <w:r>
+        <w:rPr>
+          <w:b/>
+          <w:bCs/>
+        </w:rPr>
         <w:t>sendMediaMEssage</w:t>
       </w:r>
       <w:proofErr w:type="spellEnd"/>
       <w:r>
-        <w:t>():this</w:t>
-      </w:r>
-      <w:proofErr w:type="gramEnd"/>
-      <w:r>
-        <w:t xml:space="preserve"> method for opening camera/gallery</w:t>
-      </w:r>
-    </w:p>
-    <w:p>
-      <w:pPr>
-        <w:jc w:val="right"/>
-      </w:pPr>
-      <w:r>
-        <w:t>Via package (</w:t>
-      </w:r>
-      <w:proofErr w:type="spellStart"/>
-      <w:r>
-        <w:t>ImagePicker</w:t>
-      </w:r>
-      <w:proofErr w:type="spellEnd"/>
-      <w:r>
-        <w:t xml:space="preserve">) and sends the image to Gemini with a default </w:t>
-      </w:r>
-      <w:proofErr w:type="gramStart"/>
-      <w:r>
-        <w:t>prompt :”Describe</w:t>
-      </w:r>
-      <w:proofErr w:type="gramEnd"/>
-      <w:r>
-        <w:t xml:space="preserve"> this picture?”</w:t>
+        <w:t>():this method for opening camera/gallery</w:t>
+      </w:r>
+    </w:p>
+    <w:p>
+      <w:pPr>
+        <w:jc w:val="right"/>
+      </w:pPr>
+      <w:r>
+        <w:t>Via package (ImagePicker) and sends the image to Gemini with a default prompt :”Describe this picture?”</w:t>
       </w:r>
     </w:p>
     <w:p>
@@ -3851,7 +3717,6 @@
           </mc:Fallback>
         </mc:AlternateContent>
       </w:r>
-      <w:proofErr w:type="gramStart"/>
       <w:r>
         <w:t>A</w:t>
       </w:r>
@@ -3861,7 +3726,6 @@
       <w:r>
         <w:t>(</w:t>
       </w:r>
-      <w:proofErr w:type="gramEnd"/>
       <w:r>
         <w:rPr>
           <w:b/>
@@ -3870,18 +3734,10 @@
         <w:t>translator package</w:t>
       </w:r>
       <w:r>
-        <w:t xml:space="preserve">), the code supported 6 </w:t>
-      </w:r>
-      <w:proofErr w:type="gramStart"/>
-      <w:r>
-        <w:t>languages</w:t>
-      </w:r>
-      <w:r>
-        <w:t>(</w:t>
-      </w:r>
-      <w:proofErr w:type="gramEnd"/>
-      <w:r>
-        <w:t>figure 3.1)</w:t>
+        <w:t>), the code supported 6 languages</w:t>
+      </w:r>
+      <w:r>
+        <w:t>(figure 3.1)</w:t>
       </w:r>
     </w:p>
     <w:p>
@@ -4126,7 +3982,6 @@
         <w:t xml:space="preserve">The core function is </w:t>
       </w:r>
       <w:proofErr w:type="spellStart"/>
-      <w:proofErr w:type="gramStart"/>
       <w:r>
         <w:rPr>
           <w:b/>
@@ -4136,11 +3991,7 @@
       </w:r>
       <w:proofErr w:type="spellEnd"/>
       <w:r>
-        <w:t>(</w:t>
-      </w:r>
-      <w:proofErr w:type="gramEnd"/>
-      <w:r>
-        <w:t xml:space="preserve">): </w:t>
+        <w:t xml:space="preserve">(): </w:t>
       </w:r>
     </w:p>
     <w:p>
@@ -4174,23 +4025,13 @@
         <w:jc w:val="right"/>
       </w:pPr>
       <w:r>
-        <w:t xml:space="preserve">Call Google </w:t>
-      </w:r>
-      <w:proofErr w:type="gramStart"/>
-      <w:r>
-        <w:t>Translator ,</w:t>
-      </w:r>
-      <w:proofErr w:type="gramEnd"/>
-      <w:r>
-        <w:t xml:space="preserve"> updates </w:t>
+        <w:t xml:space="preserve">Call Google Translator , updates </w:t>
       </w:r>
       <w:proofErr w:type="spellStart"/>
-      <w:proofErr w:type="gramStart"/>
       <w:r>
         <w:t>translatedText</w:t>
       </w:r>
       <w:proofErr w:type="spellEnd"/>
-      <w:proofErr w:type="gramEnd"/>
       <w:r>
         <w:t xml:space="preserve"> with result</w:t>
       </w:r>
@@ -4199,13 +4040,8 @@
       <w:pPr>
         <w:jc w:val="right"/>
       </w:pPr>
-      <w:proofErr w:type="gramStart"/>
-      <w:r>
-        <w:t>Figure(</w:t>
-      </w:r>
-      <w:proofErr w:type="gramEnd"/>
-      <w:r>
-        <w:t>3.2)</w:t>
+      <w:r>
+        <w:t>Figure(3.2)</w:t>
       </w:r>
     </w:p>
     <w:p>
@@ -4439,44 +4275,31 @@
         <w:t>T</w:t>
       </w:r>
       <w:r>
-        <w:t xml:space="preserve">his class </w:t>
-      </w:r>
-      <w:proofErr w:type="gramStart"/>
-      <w:r>
-        <w:t>contain</w:t>
-      </w:r>
-      <w:proofErr w:type="gramEnd"/>
+        <w:t xml:space="preserve">his class contain </w:t>
+      </w:r>
+      <w:proofErr w:type="spellStart"/>
+      <w:r>
+        <w:t>NoteModel</w:t>
+      </w:r>
+      <w:proofErr w:type="spellEnd"/>
+      <w:r>
+        <w:t xml:space="preserve"> and</w:t>
+      </w:r>
+    </w:p>
+    <w:p>
+      <w:pPr>
+        <w:jc w:val="right"/>
+      </w:pPr>
+      <w:proofErr w:type="spellStart"/>
+      <w:r>
+        <w:t>Textcontroller</w:t>
+      </w:r>
+      <w:proofErr w:type="spellEnd"/>
       <w:r>
         <w:t xml:space="preserve"> </w:t>
       </w:r>
-      <w:proofErr w:type="spellStart"/>
-      <w:r>
-        <w:t>NoteModel</w:t>
-      </w:r>
-      <w:proofErr w:type="spellEnd"/>
-      <w:r>
-        <w:t xml:space="preserve"> and</w:t>
-      </w:r>
-    </w:p>
-    <w:p>
-      <w:pPr>
-        <w:jc w:val="right"/>
-      </w:pPr>
-      <w:proofErr w:type="spellStart"/>
-      <w:proofErr w:type="gramStart"/>
-      <w:r>
-        <w:t>Textcontroller</w:t>
-      </w:r>
-      <w:proofErr w:type="spellEnd"/>
-      <w:r>
-        <w:t xml:space="preserve"> </w:t>
-      </w:r>
-      <w:r>
-        <w:t>,</w:t>
-      </w:r>
-      <w:proofErr w:type="gramEnd"/>
-      <w:r>
-        <w:t xml:space="preserve"> figure 4.1</w:t>
+      <w:r>
+        <w:t>, figure 4.1</w:t>
       </w:r>
     </w:p>
     <w:p>
@@ -4674,15 +4497,7 @@
         <w:jc w:val="right"/>
       </w:pPr>
       <w:r>
-        <w:t xml:space="preserve">This class </w:t>
-      </w:r>
-      <w:proofErr w:type="gramStart"/>
-      <w:r>
-        <w:t>use</w:t>
-      </w:r>
-      <w:proofErr w:type="gramEnd"/>
-      <w:r>
-        <w:t xml:space="preserve"> </w:t>
+        <w:t xml:space="preserve">This class use </w:t>
       </w:r>
       <w:proofErr w:type="spellStart"/>
       <w:r>
@@ -4690,15 +4505,7 @@
       </w:r>
       <w:proofErr w:type="spellEnd"/>
       <w:r>
-        <w:t xml:space="preserve"> to </w:t>
-      </w:r>
-      <w:proofErr w:type="gramStart"/>
-      <w:r>
-        <w:t>save ,</w:t>
-      </w:r>
-      <w:proofErr w:type="gramEnd"/>
-      <w:r>
-        <w:t xml:space="preserve"> update,</w:t>
+        <w:t xml:space="preserve"> to save , update,</w:t>
       </w:r>
     </w:p>
     <w:p>
@@ -4708,13 +4515,8 @@
       <w:r>
         <w:t xml:space="preserve">Delete </w:t>
       </w:r>
-      <w:proofErr w:type="gramStart"/>
-      <w:r>
-        <w:t>notes ,</w:t>
-      </w:r>
-      <w:proofErr w:type="gramEnd"/>
-      <w:r>
-        <w:t xml:space="preserve"> and </w:t>
+      <w:r>
+        <w:t xml:space="preserve">notes , and </w:t>
       </w:r>
       <w:proofErr w:type="spellStart"/>
       <w:r>
@@ -4730,15 +4532,7 @@
         <w:jc w:val="right"/>
       </w:pPr>
       <w:r>
-        <w:t xml:space="preserve">This class </w:t>
-      </w:r>
-      <w:proofErr w:type="gramStart"/>
-      <w:r>
-        <w:t>have</w:t>
-      </w:r>
-      <w:proofErr w:type="gramEnd"/>
-      <w:r>
-        <w:t xml:space="preserve"> multiple methods as shown in figure4.2</w:t>
+        <w:t>This class have multiple methods as shown in figure4.2</w:t>
       </w:r>
     </w:p>
     <w:p>
@@ -4749,12 +4543,10 @@
         <w:t>And for _</w:t>
       </w:r>
       <w:proofErr w:type="spellStart"/>
-      <w:proofErr w:type="gramStart"/>
       <w:r>
         <w:t>NoteScreenState</w:t>
       </w:r>
       <w:proofErr w:type="spellEnd"/>
-      <w:proofErr w:type="gramEnd"/>
       <w:r>
         <w:t xml:space="preserve"> used the </w:t>
       </w:r>
@@ -4769,13 +4561,8 @@
         <w:jc w:val="right"/>
       </w:pPr>
       <w:r>
-        <w:t xml:space="preserve">For controlling UI and how the user deals with </w:t>
-      </w:r>
-      <w:proofErr w:type="gramStart"/>
-      <w:r>
-        <w:t>nots</w:t>
-      </w:r>
-      <w:proofErr w:type="gramEnd"/>
+        <w:t>For controlling UI and how the user deals with nots</w:t>
+      </w:r>
     </w:p>
     <w:p>
       <w:pPr>
@@ -5515,12 +5302,19 @@
       <w:pPr>
         <w:bidi w:val="0"/>
       </w:pPr>
-      <w:proofErr w:type="spellStart"/>
       <w:r>
         <w:rPr>
           <w:b/>
           <w:bCs/>
         </w:rPr>
+        <w:t xml:space="preserve">The </w:t>
+      </w:r>
+      <w:proofErr w:type="spellStart"/>
+      <w:r>
+        <w:rPr>
+          <w:b/>
+          <w:bCs/>
+        </w:rPr>
         <w:t>AddTodoScreen</w:t>
       </w:r>
       <w:proofErr w:type="spellEnd"/>
@@ -5535,19 +5329,15 @@
       <w:r>
         <w:t xml:space="preserve">That </w:t>
       </w:r>
-      <w:proofErr w:type="gramStart"/>
-      <w:r>
-        <w:t>contain</w:t>
-      </w:r>
-      <w:proofErr w:type="gramEnd"/>
+      <w:r>
+        <w:t>contains</w:t>
+      </w:r>
       <w:r>
         <w:t xml:space="preserve"> all other components </w:t>
       </w:r>
-      <w:proofErr w:type="gramStart"/>
-      <w:r>
-        <w:t>lo</w:t>
-      </w:r>
-      <w:proofErr w:type="gramEnd"/>
+      <w:r>
+        <w:t>to</w:t>
+      </w:r>
       <w:r>
         <w:t xml:space="preserve"> let the user</w:t>
       </w:r>
@@ -5723,13 +5513,14 @@
         </mc:AlternateContent>
       </w:r>
       <w:r>
-        <w:t xml:space="preserve">Making to do </w:t>
-      </w:r>
-      <w:proofErr w:type="gramStart"/>
-      <w:r>
-        <w:t>lists ,</w:t>
-      </w:r>
-      <w:proofErr w:type="gramEnd"/>
+        <w:t xml:space="preserve">Making </w:t>
+      </w:r>
+      <w:r>
+        <w:t>to-do</w:t>
+      </w:r>
+      <w:r>
+        <w:t xml:space="preserve"> lists,</w:t>
+      </w:r>
     </w:p>
     <w:p>
       <w:pPr>
@@ -5902,65 +5693,56 @@
         </mc:AlternateContent>
       </w:r>
       <w:r>
-        <w:t xml:space="preserve">Figure </w:t>
-      </w:r>
-      <w:proofErr w:type="gramStart"/>
-      <w:r>
-        <w:t>5.2 ,</w:t>
-      </w:r>
-      <w:proofErr w:type="gramEnd"/>
-      <w:r>
-        <w:t xml:space="preserve"> button to let the user add Task</w:t>
+        <w:t>Figure 5.2</w:t>
+      </w:r>
+      <w:r>
+        <w:t>:</w:t>
+      </w:r>
+      <w:r>
+        <w:t xml:space="preserve"> </w:t>
+      </w:r>
+      <w:r>
+        <w:t>Button</w:t>
+      </w:r>
+      <w:r>
+        <w:t xml:space="preserve"> to let the user add </w:t>
+      </w:r>
+      <w:r>
+        <w:t xml:space="preserve">a </w:t>
+      </w:r>
+      <w:r>
+        <w:t>Task</w:t>
       </w:r>
     </w:p>
     <w:p>
       <w:pPr>
         <w:bidi w:val="0"/>
       </w:pPr>
-      <w:proofErr w:type="gramStart"/>
-      <w:r>
-        <w:t>this</w:t>
-      </w:r>
-      <w:proofErr w:type="gramEnd"/>
-      <w:r>
-        <w:t xml:space="preserve"> component as </w:t>
-      </w:r>
-      <w:proofErr w:type="gramStart"/>
-      <w:r>
-        <w:t>shown</w:t>
-      </w:r>
-      <w:proofErr w:type="gramEnd"/>
-      <w:r>
-        <w:t xml:space="preserve"> figure5.3 </w:t>
+      <w:r>
+        <w:t>This</w:t>
+      </w:r>
+      <w:r>
+        <w:t xml:space="preserve"> component </w:t>
+      </w:r>
+      <w:r>
+        <w:t>is</w:t>
+      </w:r>
+      <w:r>
+        <w:t xml:space="preserve"> shown figure5.3 </w:t>
       </w:r>
     </w:p>
     <w:p>
       <w:pPr>
         <w:bidi w:val="0"/>
       </w:pPr>
-      <w:proofErr w:type="gramStart"/>
-      <w:r>
-        <w:t>let</w:t>
-      </w:r>
-      <w:proofErr w:type="gramEnd"/>
-      <w:r>
-        <w:t xml:space="preserve"> the user enter task </w:t>
-      </w:r>
-      <w:proofErr w:type="gramStart"/>
-      <w:r>
-        <w:t>title ,task</w:t>
-      </w:r>
-      <w:proofErr w:type="gramEnd"/>
-      <w:r>
-        <w:t xml:space="preserve"> </w:t>
+      <w:r>
+        <w:t xml:space="preserve">let the user enter task title ,task </w:t>
       </w:r>
       <w:proofErr w:type="spellStart"/>
-      <w:proofErr w:type="gramStart"/>
       <w:r>
         <w:t>subtitle,images</w:t>
       </w:r>
       <w:proofErr w:type="spellEnd"/>
-      <w:proofErr w:type="gramEnd"/>
       <w:r>
         <w:t xml:space="preserve"> for </w:t>
       </w:r>
@@ -5970,15 +5752,7 @@
         <w:bidi w:val="0"/>
       </w:pPr>
       <w:r>
-        <w:t xml:space="preserve">one task then </w:t>
-      </w:r>
-      <w:proofErr w:type="gramStart"/>
-      <w:r>
-        <w:t>upload</w:t>
-      </w:r>
-      <w:proofErr w:type="gramEnd"/>
-      <w:r>
-        <w:t xml:space="preserve"> this task to </w:t>
+        <w:t xml:space="preserve">one task then upload this task to </w:t>
       </w:r>
       <w:proofErr w:type="spellStart"/>
       <w:r>
@@ -5991,15 +5765,7 @@
         <w:bidi w:val="0"/>
       </w:pPr>
       <w:r>
-        <w:t xml:space="preserve">if the user click add and Cansel if the user </w:t>
-      </w:r>
-      <w:proofErr w:type="gramStart"/>
-      <w:r>
-        <w:t>want</w:t>
-      </w:r>
-      <w:proofErr w:type="gramEnd"/>
-      <w:r>
-        <w:t xml:space="preserve"> to </w:t>
+        <w:t xml:space="preserve">if the user click add and Cansel if the user want to </w:t>
       </w:r>
     </w:p>
     <w:p>
@@ -6015,15 +5781,7 @@
       </w:r>
       <w:proofErr w:type="spellEnd"/>
       <w:r>
-        <w:t xml:space="preserve"> </w:t>
-      </w:r>
-      <w:proofErr w:type="gramStart"/>
-      <w:r>
-        <w:t>tasks ,</w:t>
-      </w:r>
-      <w:proofErr w:type="gramEnd"/>
-      <w:r>
-        <w:t xml:space="preserve"> tell if the task </w:t>
+        <w:t xml:space="preserve"> tasks , tell if the task </w:t>
       </w:r>
     </w:p>
     <w:p>
@@ -6031,15 +5789,7 @@
         <w:bidi w:val="0"/>
       </w:pPr>
       <w:r>
-        <w:t xml:space="preserve">is done or </w:t>
-      </w:r>
-      <w:proofErr w:type="gramStart"/>
-      <w:r>
-        <w:t>not ,</w:t>
-      </w:r>
-      <w:proofErr w:type="gramEnd"/>
-      <w:r>
-        <w:t xml:space="preserve"> display all task details and edit them when the user </w:t>
+        <w:t xml:space="preserve">is done or not , display all task details and edit them when the user </w:t>
       </w:r>
     </w:p>
     <w:p>
@@ -6210,15 +5960,7 @@
         </mc:AlternateContent>
       </w:r>
       <w:r>
-        <w:t xml:space="preserve">click on any of the </w:t>
-      </w:r>
-      <w:proofErr w:type="gramStart"/>
-      <w:r>
-        <w:t>tasks  -</w:t>
-      </w:r>
-      <w:proofErr w:type="gramEnd"/>
-      <w:r>
-        <w:t>figure 5.4-</w:t>
+        <w:t>click on any of the tasks  -figure 5.4-</w:t>
       </w:r>
     </w:p>
     <w:p>
@@ -6263,6 +6005,9 @@
         <w:bidi w:val="0"/>
       </w:pPr>
       <w:r>
+        <w:rPr>
+          <w:noProof/>
+        </w:rPr>
         <mc:AlternateContent>
           <mc:Choice Requires="wps">
             <w:drawing>
@@ -6867,93 +6612,64 @@
           <w:b/>
           <w:bCs/>
         </w:rPr>
-        <w:t xml:space="preserve">can upload </w:t>
-      </w:r>
-      <w:proofErr w:type="gramStart"/>
+        <w:t>can upload cover page</w:t>
+      </w:r>
+      <w:r>
+        <w:t xml:space="preserve"> for </w:t>
+      </w:r>
+      <w:r>
+        <w:t xml:space="preserve">the uploaded </w:t>
+      </w:r>
+    </w:p>
+    <w:p>
+      <w:pPr>
+        <w:bidi w:val="0"/>
+      </w:pPr>
+      <w:r>
+        <w:t>File , but there is a default image if the user does not</w:t>
+      </w:r>
+    </w:p>
+    <w:p>
+      <w:pPr>
+        <w:bidi w:val="0"/>
+      </w:pPr>
+      <w:r>
+        <w:t>Pick one, =&gt;figure 6.3</w:t>
+      </w:r>
+    </w:p>
+    <w:p>
+      <w:pPr>
+        <w:bidi w:val="0"/>
+      </w:pPr>
+      <w:r>
+        <w:t xml:space="preserve">For </w:t>
+      </w:r>
+      <w:proofErr w:type="spellStart"/>
       <w:r>
         <w:rPr>
           <w:b/>
           <w:bCs/>
         </w:rPr>
-        <w:t>cover</w:t>
-      </w:r>
-      <w:proofErr w:type="gramEnd"/>
+        <w:t>pickImage</w:t>
+      </w:r>
+      <w:proofErr w:type="spellEnd"/>
       <w:r>
         <w:rPr>
           <w:b/>
           <w:bCs/>
         </w:rPr>
-        <w:t xml:space="preserve"> page</w:t>
-      </w:r>
-      <w:r>
-        <w:t xml:space="preserve"> for </w:t>
-      </w:r>
-      <w:r>
-        <w:t xml:space="preserve">the uploaded </w:t>
+        <w:t xml:space="preserve"> function</w:t>
+      </w:r>
+      <w:r>
+        <w:t xml:space="preserve"> at the FileController that used at </w:t>
       </w:r>
     </w:p>
     <w:p>
       <w:pPr>
         <w:bidi w:val="0"/>
       </w:pPr>
-      <w:proofErr w:type="gramStart"/>
-      <w:r>
-        <w:t>File ,</w:t>
-      </w:r>
-      <w:proofErr w:type="gramEnd"/>
-      <w:r>
-        <w:t xml:space="preserve"> but there is a default image if the user does not</w:t>
-      </w:r>
-    </w:p>
-    <w:p>
-      <w:pPr>
-        <w:bidi w:val="0"/>
-      </w:pPr>
-      <w:r>
-        <w:t>Pick one, =&gt;figure 6.3</w:t>
-      </w:r>
-    </w:p>
-    <w:p>
-      <w:pPr>
-        <w:bidi w:val="0"/>
-      </w:pPr>
-      <w:r>
-        <w:t xml:space="preserve">For </w:t>
-      </w:r>
-      <w:proofErr w:type="spellStart"/>
-      <w:r>
-        <w:rPr>
-          <w:b/>
-          <w:bCs/>
-        </w:rPr>
-        <w:t>pickImage</w:t>
-      </w:r>
-      <w:proofErr w:type="spellEnd"/>
-      <w:r>
-        <w:rPr>
-          <w:b/>
-          <w:bCs/>
-        </w:rPr>
-        <w:t xml:space="preserve"> function</w:t>
-      </w:r>
-      <w:r>
-        <w:t xml:space="preserve"> at the FileController that used at </w:t>
-      </w:r>
-    </w:p>
-    <w:p>
-      <w:pPr>
-        <w:bidi w:val="0"/>
-      </w:pPr>
-      <w:r>
-        <w:t xml:space="preserve">Figure </w:t>
-      </w:r>
-      <w:proofErr w:type="gramStart"/>
-      <w:r>
-        <w:t>3.6 ,</w:t>
-      </w:r>
-      <w:proofErr w:type="gramEnd"/>
-      <w:r>
-        <w:t xml:space="preserve"> the implementation is at figure 6.4</w:t>
+      <w:r>
+        <w:t>Figure 3.6 , the implementation is at figure 6.4</w:t>
       </w:r>
     </w:p>
     <w:p>
@@ -7357,15 +7073,7 @@
         <w:bidi w:val="0"/>
       </w:pPr>
       <w:r>
-        <w:t xml:space="preserve">For this </w:t>
-      </w:r>
-      <w:proofErr w:type="gramStart"/>
-      <w:r>
-        <w:t>part function</w:t>
-      </w:r>
-      <w:proofErr w:type="gramEnd"/>
-      <w:r>
-        <w:t xml:space="preserve"> </w:t>
+        <w:t xml:space="preserve">For this part function </w:t>
       </w:r>
       <w:proofErr w:type="spellStart"/>
       <w:r>
@@ -7629,7 +7337,6 @@
         <w:t xml:space="preserve">It used </w:t>
       </w:r>
       <w:proofErr w:type="spellStart"/>
-      <w:proofErr w:type="gramStart"/>
       <w:r>
         <w:rPr>
           <w:b/>
@@ -7638,7 +7345,6 @@
         <w:t>FilePicker</w:t>
       </w:r>
       <w:proofErr w:type="spellEnd"/>
-      <w:proofErr w:type="gramEnd"/>
       <w:r>
         <w:rPr>
           <w:b/>
@@ -7718,15 +7424,7 @@
         <w:bidi w:val="0"/>
       </w:pPr>
       <w:r>
-        <w:t xml:space="preserve">PDF at </w:t>
-      </w:r>
-      <w:proofErr w:type="gramStart"/>
-      <w:r>
-        <w:t>firebase</w:t>
-      </w:r>
-      <w:proofErr w:type="gramEnd"/>
-      <w:r>
-        <w:t xml:space="preserve"> </w:t>
+        <w:t xml:space="preserve">PDF at firebase </w:t>
       </w:r>
       <w:r>
         <w:t>Firestore</w:t>
@@ -8097,15 +7795,7 @@
         <w:t xml:space="preserve">4- </w:t>
       </w:r>
       <w:r>
-        <w:t xml:space="preserve">upload input information to </w:t>
-      </w:r>
-      <w:proofErr w:type="gramStart"/>
-      <w:r>
-        <w:t>firebase</w:t>
-      </w:r>
-      <w:proofErr w:type="gramEnd"/>
-      <w:r>
-        <w:t xml:space="preserve"> cloud </w:t>
+        <w:t xml:space="preserve">upload input information to firebase cloud </w:t>
       </w:r>
     </w:p>
     <w:p>
@@ -8113,34 +7803,23 @@
         <w:bidi w:val="0"/>
       </w:pPr>
       <w:r>
-        <w:t xml:space="preserve">When the user </w:t>
-      </w:r>
-      <w:proofErr w:type="gramStart"/>
-      <w:r>
-        <w:t>click</w:t>
-      </w:r>
-      <w:proofErr w:type="gramEnd"/>
-      <w:r>
-        <w:t xml:space="preserve"> POST </w:t>
-      </w:r>
-      <w:proofErr w:type="gramStart"/>
-      <w:r>
-        <w:t>button  figure</w:t>
-      </w:r>
-      <w:proofErr w:type="gramEnd"/>
-      <w:r>
-        <w:t xml:space="preserve"> 6.8, here</w:t>
+        <w:t>When the user click POST button  figure 6.8, here</w:t>
       </w:r>
     </w:p>
     <w:p>
       <w:pPr>
         <w:bidi w:val="0"/>
       </w:pPr>
-      <w:r>
-        <w:t xml:space="preserve">FileController with </w:t>
-      </w:r>
       <w:proofErr w:type="spellStart"/>
       <w:r>
+        <w:t>FileController</w:t>
+      </w:r>
+      <w:proofErr w:type="spellEnd"/>
+      <w:r>
+        <w:t xml:space="preserve"> with </w:t>
+      </w:r>
+      <w:proofErr w:type="spellStart"/>
+      <w:r>
         <w:t>createFile</w:t>
       </w:r>
       <w:proofErr w:type="spellEnd"/>
@@ -8153,15 +7832,7 @@
         <w:bidi w:val="0"/>
       </w:pPr>
       <w:r>
-        <w:t xml:space="preserve">By </w:t>
-      </w:r>
-      <w:proofErr w:type="gramStart"/>
-      <w:r>
-        <w:t>filling</w:t>
-      </w:r>
-      <w:proofErr w:type="gramEnd"/>
-      <w:r>
-        <w:t xml:space="preserve"> the FileModel that contains the fields</w:t>
+        <w:t>By filling the FileModel that contains the fields</w:t>
       </w:r>
     </w:p>
     <w:p>
@@ -8332,15 +8003,7 @@
         </mc:AlternateContent>
       </w:r>
       <w:r>
-        <w:t xml:space="preserve">structed at the firebase </w:t>
-      </w:r>
-      <w:proofErr w:type="gramStart"/>
-      <w:r>
-        <w:t>cloud ,</w:t>
-      </w:r>
-      <w:proofErr w:type="gramEnd"/>
-      <w:r>
-        <w:t xml:space="preserve"> then add it to</w:t>
+        <w:t>structed at the firebase cloud , then add it to</w:t>
       </w:r>
     </w:p>
     <w:p>
@@ -8364,15 +8027,7 @@
         <w:bidi w:val="0"/>
       </w:pPr>
       <w:r>
-        <w:t xml:space="preserve">Space </w:t>
-      </w:r>
-      <w:proofErr w:type="gramStart"/>
-      <w:r>
-        <w:t>foe</w:t>
-      </w:r>
-      <w:proofErr w:type="gramEnd"/>
-      <w:r>
-        <w:t xml:space="preserve"> each user their files alone in one collection</w:t>
+        <w:t>Space foe each user their files alone in one collection</w:t>
       </w:r>
     </w:p>
     <w:p>
@@ -9002,7 +8657,7 @@
     <w:lsdException w:name="Unresolved Mention" w:semiHidden="1" w:unhideWhenUsed="1"/>
     <w:lsdException w:name="Smart Link" w:semiHidden="1" w:unhideWhenUsed="1"/>
   </w:latentStyles>
-  <w:style w:type="paragraph" w:default="1" w:styleId="Normal">
+  <w:style w:type="paragraph" w:default="1" w:styleId="a">
     <w:name w:val="Normal"/>
     <w:qFormat/>
     <w:rsid w:val="00640A05"/>
@@ -9010,11 +8665,11 @@
       <w:bidi/>
     </w:pPr>
   </w:style>
-  <w:style w:type="paragraph" w:styleId="Heading1">
+  <w:style w:type="paragraph" w:styleId="1">
     <w:name w:val="heading 1"/>
-    <w:basedOn w:val="Normal"/>
-    <w:next w:val="Normal"/>
-    <w:link w:val="Heading1Char"/>
+    <w:basedOn w:val="a"/>
+    <w:next w:val="a"/>
+    <w:link w:val="1Char"/>
     <w:uiPriority w:val="9"/>
     <w:qFormat/>
     <w:rsid w:val="00933ADF"/>
@@ -9031,11 +8686,11 @@
       <w:szCs w:val="40"/>
     </w:rPr>
   </w:style>
-  <w:style w:type="paragraph" w:styleId="Heading2">
+  <w:style w:type="paragraph" w:styleId="2">
     <w:name w:val="heading 2"/>
-    <w:basedOn w:val="Normal"/>
-    <w:next w:val="Normal"/>
-    <w:link w:val="Heading2Char"/>
+    <w:basedOn w:val="a"/>
+    <w:next w:val="a"/>
+    <w:link w:val="2Char"/>
     <w:uiPriority w:val="9"/>
     <w:semiHidden/>
     <w:unhideWhenUsed/>
@@ -9054,11 +8709,11 @@
       <w:szCs w:val="32"/>
     </w:rPr>
   </w:style>
-  <w:style w:type="paragraph" w:styleId="Heading3">
+  <w:style w:type="paragraph" w:styleId="3">
     <w:name w:val="heading 3"/>
-    <w:basedOn w:val="Normal"/>
-    <w:next w:val="Normal"/>
-    <w:link w:val="Heading3Char"/>
+    <w:basedOn w:val="a"/>
+    <w:next w:val="a"/>
+    <w:link w:val="3Char"/>
     <w:uiPriority w:val="9"/>
     <w:semiHidden/>
     <w:unhideWhenUsed/>
@@ -9077,11 +8732,11 @@
       <w:szCs w:val="28"/>
     </w:rPr>
   </w:style>
-  <w:style w:type="paragraph" w:styleId="Heading4">
+  <w:style w:type="paragraph" w:styleId="4">
     <w:name w:val="heading 4"/>
-    <w:basedOn w:val="Normal"/>
-    <w:next w:val="Normal"/>
-    <w:link w:val="Heading4Char"/>
+    <w:basedOn w:val="a"/>
+    <w:next w:val="a"/>
+    <w:link w:val="4Char"/>
     <w:uiPriority w:val="9"/>
     <w:semiHidden/>
     <w:unhideWhenUsed/>
@@ -9100,11 +8755,11 @@
       <w:color w:val="0F4761" w:themeColor="accent1" w:themeShade="BF"/>
     </w:rPr>
   </w:style>
-  <w:style w:type="paragraph" w:styleId="Heading5">
+  <w:style w:type="paragraph" w:styleId="5">
     <w:name w:val="heading 5"/>
-    <w:basedOn w:val="Normal"/>
-    <w:next w:val="Normal"/>
-    <w:link w:val="Heading5Char"/>
+    <w:basedOn w:val="a"/>
+    <w:next w:val="a"/>
+    <w:link w:val="5Char"/>
     <w:uiPriority w:val="9"/>
     <w:semiHidden/>
     <w:unhideWhenUsed/>
@@ -9121,11 +8776,11 @@
       <w:color w:val="0F4761" w:themeColor="accent1" w:themeShade="BF"/>
     </w:rPr>
   </w:style>
-  <w:style w:type="paragraph" w:styleId="Heading6">
+  <w:style w:type="paragraph" w:styleId="6">
     <w:name w:val="heading 6"/>
-    <w:basedOn w:val="Normal"/>
-    <w:next w:val="Normal"/>
-    <w:link w:val="Heading6Char"/>
+    <w:basedOn w:val="a"/>
+    <w:next w:val="a"/>
+    <w:link w:val="6Char"/>
     <w:uiPriority w:val="9"/>
     <w:semiHidden/>
     <w:unhideWhenUsed/>
@@ -9144,11 +8799,11 @@
       <w:color w:val="595959" w:themeColor="text1" w:themeTint="A6"/>
     </w:rPr>
   </w:style>
-  <w:style w:type="paragraph" w:styleId="Heading7">
+  <w:style w:type="paragraph" w:styleId="7">
     <w:name w:val="heading 7"/>
-    <w:basedOn w:val="Normal"/>
-    <w:next w:val="Normal"/>
-    <w:link w:val="Heading7Char"/>
+    <w:basedOn w:val="a"/>
+    <w:next w:val="a"/>
+    <w:link w:val="7Char"/>
     <w:uiPriority w:val="9"/>
     <w:semiHidden/>
     <w:unhideWhenUsed/>
@@ -9165,11 +8820,11 @@
       <w:color w:val="595959" w:themeColor="text1" w:themeTint="A6"/>
     </w:rPr>
   </w:style>
-  <w:style w:type="paragraph" w:styleId="Heading8">
+  <w:style w:type="paragraph" w:styleId="8">
     <w:name w:val="heading 8"/>
-    <w:basedOn w:val="Normal"/>
-    <w:next w:val="Normal"/>
-    <w:link w:val="Heading8Char"/>
+    <w:basedOn w:val="a"/>
+    <w:next w:val="a"/>
+    <w:link w:val="8Char"/>
     <w:uiPriority w:val="9"/>
     <w:semiHidden/>
     <w:unhideWhenUsed/>
@@ -9188,11 +8843,11 @@
       <w:color w:val="272727" w:themeColor="text1" w:themeTint="D8"/>
     </w:rPr>
   </w:style>
-  <w:style w:type="paragraph" w:styleId="Heading9">
+  <w:style w:type="paragraph" w:styleId="9">
     <w:name w:val="heading 9"/>
-    <w:basedOn w:val="Normal"/>
-    <w:next w:val="Normal"/>
-    <w:link w:val="Heading9Char"/>
+    <w:basedOn w:val="a"/>
+    <w:next w:val="a"/>
+    <w:link w:val="9Char"/>
     <w:uiPriority w:val="9"/>
     <w:semiHidden/>
     <w:unhideWhenUsed/>
@@ -9209,13 +8864,13 @@
       <w:color w:val="272727" w:themeColor="text1" w:themeTint="D8"/>
     </w:rPr>
   </w:style>
-  <w:style w:type="character" w:default="1" w:styleId="DefaultParagraphFont">
+  <w:style w:type="character" w:default="1" w:styleId="a0">
     <w:name w:val="Default Paragraph Font"/>
     <w:uiPriority w:val="1"/>
     <w:semiHidden/>
     <w:unhideWhenUsed/>
   </w:style>
-  <w:style w:type="table" w:default="1" w:styleId="TableNormal">
+  <w:style w:type="table" w:default="1" w:styleId="a1">
     <w:name w:val="Normal Table"/>
     <w:uiPriority w:val="99"/>
     <w:semiHidden/>
@@ -9230,16 +8885,16 @@
       </w:tblCellMar>
     </w:tblPr>
   </w:style>
-  <w:style w:type="numbering" w:default="1" w:styleId="NoList">
+  <w:style w:type="numbering" w:default="1" w:styleId="a2">
     <w:name w:val="No List"/>
     <w:uiPriority w:val="99"/>
     <w:semiHidden/>
     <w:unhideWhenUsed/>
   </w:style>
-  <w:style w:type="character" w:customStyle="1" w:styleId="Heading1Char">
-    <w:name w:val="Heading 1 Char"/>
-    <w:basedOn w:val="DefaultParagraphFont"/>
-    <w:link w:val="Heading1"/>
+  <w:style w:type="character" w:customStyle="1" w:styleId="1Char">
+    <w:name w:val="العنوان 1 Char"/>
+    <w:basedOn w:val="a0"/>
+    <w:link w:val="1"/>
     <w:uiPriority w:val="9"/>
     <w:rsid w:val="00933ADF"/>
     <w:rPr>
@@ -9249,10 +8904,10 @@
       <w:szCs w:val="40"/>
     </w:rPr>
   </w:style>
-  <w:style w:type="character" w:customStyle="1" w:styleId="Heading2Char">
-    <w:name w:val="Heading 2 Char"/>
-    <w:basedOn w:val="DefaultParagraphFont"/>
-    <w:link w:val="Heading2"/>
+  <w:style w:type="character" w:customStyle="1" w:styleId="2Char">
+    <w:name w:val="عنوان 2 Char"/>
+    <w:basedOn w:val="a0"/>
+    <w:link w:val="2"/>
     <w:uiPriority w:val="9"/>
     <w:semiHidden/>
     <w:rsid w:val="00933ADF"/>
@@ -9263,10 +8918,10 @@
       <w:szCs w:val="32"/>
     </w:rPr>
   </w:style>
-  <w:style w:type="character" w:customStyle="1" w:styleId="Heading3Char">
-    <w:name w:val="Heading 3 Char"/>
-    <w:basedOn w:val="DefaultParagraphFont"/>
-    <w:link w:val="Heading3"/>
+  <w:style w:type="character" w:customStyle="1" w:styleId="3Char">
+    <w:name w:val="عنوان 3 Char"/>
+    <w:basedOn w:val="a0"/>
+    <w:link w:val="3"/>
     <w:uiPriority w:val="9"/>
     <w:semiHidden/>
     <w:rsid w:val="00933ADF"/>
@@ -9277,10 +8932,10 @@
       <w:szCs w:val="28"/>
     </w:rPr>
   </w:style>
-  <w:style w:type="character" w:customStyle="1" w:styleId="Heading4Char">
-    <w:name w:val="Heading 4 Char"/>
-    <w:basedOn w:val="DefaultParagraphFont"/>
-    <w:link w:val="Heading4"/>
+  <w:style w:type="character" w:customStyle="1" w:styleId="4Char">
+    <w:name w:val="عنوان 4 Char"/>
+    <w:basedOn w:val="a0"/>
+    <w:link w:val="4"/>
     <w:uiPriority w:val="9"/>
     <w:semiHidden/>
     <w:rsid w:val="00933ADF"/>
@@ -9291,10 +8946,10 @@
       <w:color w:val="0F4761" w:themeColor="accent1" w:themeShade="BF"/>
     </w:rPr>
   </w:style>
-  <w:style w:type="character" w:customStyle="1" w:styleId="Heading5Char">
-    <w:name w:val="Heading 5 Char"/>
-    <w:basedOn w:val="DefaultParagraphFont"/>
-    <w:link w:val="Heading5"/>
+  <w:style w:type="character" w:customStyle="1" w:styleId="5Char">
+    <w:name w:val="عنوان 5 Char"/>
+    <w:basedOn w:val="a0"/>
+    <w:link w:val="5"/>
     <w:uiPriority w:val="9"/>
     <w:semiHidden/>
     <w:rsid w:val="00933ADF"/>
@@ -9303,10 +8958,10 @@
       <w:color w:val="0F4761" w:themeColor="accent1" w:themeShade="BF"/>
     </w:rPr>
   </w:style>
-  <w:style w:type="character" w:customStyle="1" w:styleId="Heading6Char">
-    <w:name w:val="Heading 6 Char"/>
-    <w:basedOn w:val="DefaultParagraphFont"/>
-    <w:link w:val="Heading6"/>
+  <w:style w:type="character" w:customStyle="1" w:styleId="6Char">
+    <w:name w:val="عنوان 6 Char"/>
+    <w:basedOn w:val="a0"/>
+    <w:link w:val="6"/>
     <w:uiPriority w:val="9"/>
     <w:semiHidden/>
     <w:rsid w:val="00933ADF"/>
@@ -9317,10 +8972,10 @@
       <w:color w:val="595959" w:themeColor="text1" w:themeTint="A6"/>
     </w:rPr>
   </w:style>
-  <w:style w:type="character" w:customStyle="1" w:styleId="Heading7Char">
-    <w:name w:val="Heading 7 Char"/>
-    <w:basedOn w:val="DefaultParagraphFont"/>
-    <w:link w:val="Heading7"/>
+  <w:style w:type="character" w:customStyle="1" w:styleId="7Char">
+    <w:name w:val="عنوان 7 Char"/>
+    <w:basedOn w:val="a0"/>
+    <w:link w:val="7"/>
     <w:uiPriority w:val="9"/>
     <w:semiHidden/>
     <w:rsid w:val="00933ADF"/>
@@ -9329,10 +8984,10 @@
       <w:color w:val="595959" w:themeColor="text1" w:themeTint="A6"/>
     </w:rPr>
   </w:style>
-  <w:style w:type="character" w:customStyle="1" w:styleId="Heading8Char">
-    <w:name w:val="Heading 8 Char"/>
-    <w:basedOn w:val="DefaultParagraphFont"/>
-    <w:link w:val="Heading8"/>
+  <w:style w:type="character" w:customStyle="1" w:styleId="8Char">
+    <w:name w:val="عنوان 8 Char"/>
+    <w:basedOn w:val="a0"/>
+    <w:link w:val="8"/>
     <w:uiPriority w:val="9"/>
     <w:semiHidden/>
     <w:rsid w:val="00933ADF"/>
@@ -9343,10 +8998,10 @@
       <w:color w:val="272727" w:themeColor="text1" w:themeTint="D8"/>
     </w:rPr>
   </w:style>
-  <w:style w:type="character" w:customStyle="1" w:styleId="Heading9Char">
-    <w:name w:val="Heading 9 Char"/>
-    <w:basedOn w:val="DefaultParagraphFont"/>
-    <w:link w:val="Heading9"/>
+  <w:style w:type="character" w:customStyle="1" w:styleId="9Char">
+    <w:name w:val="عنوان 9 Char"/>
+    <w:basedOn w:val="a0"/>
+    <w:link w:val="9"/>
     <w:uiPriority w:val="9"/>
     <w:semiHidden/>
     <w:rsid w:val="00933ADF"/>
@@ -9355,11 +9010,11 @@
       <w:color w:val="272727" w:themeColor="text1" w:themeTint="D8"/>
     </w:rPr>
   </w:style>
-  <w:style w:type="paragraph" w:styleId="Title">
+  <w:style w:type="paragraph" w:styleId="a3">
     <w:name w:val="Title"/>
-    <w:basedOn w:val="Normal"/>
-    <w:next w:val="Normal"/>
-    <w:link w:val="TitleChar"/>
+    <w:basedOn w:val="a"/>
+    <w:next w:val="a"/>
+    <w:link w:val="Char"/>
     <w:uiPriority w:val="10"/>
     <w:qFormat/>
     <w:rsid w:val="00933ADF"/>
@@ -9375,10 +9030,10 @@
       <w:szCs w:val="56"/>
     </w:rPr>
   </w:style>
-  <w:style w:type="character" w:customStyle="1" w:styleId="TitleChar">
-    <w:name w:val="Title Char"/>
-    <w:basedOn w:val="DefaultParagraphFont"/>
-    <w:link w:val="Title"/>
+  <w:style w:type="character" w:customStyle="1" w:styleId="Char">
+    <w:name w:val="العنوان Char"/>
+    <w:basedOn w:val="a0"/>
+    <w:link w:val="a3"/>
     <w:uiPriority w:val="10"/>
     <w:rsid w:val="00933ADF"/>
     <w:rPr>
@@ -9389,11 +9044,11 @@
       <w:szCs w:val="56"/>
     </w:rPr>
   </w:style>
-  <w:style w:type="paragraph" w:styleId="Subtitle">
+  <w:style w:type="paragraph" w:styleId="a4">
     <w:name w:val="Subtitle"/>
-    <w:basedOn w:val="Normal"/>
-    <w:next w:val="Normal"/>
-    <w:link w:val="SubtitleChar"/>
+    <w:basedOn w:val="a"/>
+    <w:next w:val="a"/>
+    <w:link w:val="Char0"/>
     <w:uiPriority w:val="11"/>
     <w:qFormat/>
     <w:rsid w:val="00933ADF"/>
@@ -9410,10 +9065,10 @@
       <w:szCs w:val="28"/>
     </w:rPr>
   </w:style>
-  <w:style w:type="character" w:customStyle="1" w:styleId="SubtitleChar">
-    <w:name w:val="Subtitle Char"/>
-    <w:basedOn w:val="DefaultParagraphFont"/>
-    <w:link w:val="Subtitle"/>
+  <w:style w:type="character" w:customStyle="1" w:styleId="Char0">
+    <w:name w:val="عنوان فرعي Char"/>
+    <w:basedOn w:val="a0"/>
+    <w:link w:val="a4"/>
     <w:uiPriority w:val="11"/>
     <w:rsid w:val="00933ADF"/>
     <w:rPr>
@@ -9424,11 +9079,11 @@
       <w:szCs w:val="28"/>
     </w:rPr>
   </w:style>
-  <w:style w:type="paragraph" w:styleId="Quote">
+  <w:style w:type="paragraph" w:styleId="a5">
     <w:name w:val="Quote"/>
-    <w:basedOn w:val="Normal"/>
-    <w:next w:val="Normal"/>
-    <w:link w:val="QuoteChar"/>
+    <w:basedOn w:val="a"/>
+    <w:next w:val="a"/>
+    <w:link w:val="Char1"/>
     <w:uiPriority w:val="29"/>
     <w:qFormat/>
     <w:rsid w:val="00933ADF"/>
@@ -9442,10 +9097,10 @@
       <w:color w:val="404040" w:themeColor="text1" w:themeTint="BF"/>
     </w:rPr>
   </w:style>
-  <w:style w:type="character" w:customStyle="1" w:styleId="QuoteChar">
-    <w:name w:val="Quote Char"/>
-    <w:basedOn w:val="DefaultParagraphFont"/>
-    <w:link w:val="Quote"/>
+  <w:style w:type="character" w:customStyle="1" w:styleId="Char1">
+    <w:name w:val="اقتباس Char"/>
+    <w:basedOn w:val="a0"/>
+    <w:link w:val="a5"/>
     <w:uiPriority w:val="29"/>
     <w:rsid w:val="00933ADF"/>
     <w:rPr>
@@ -9454,9 +9109,9 @@
       <w:color w:val="404040" w:themeColor="text1" w:themeTint="BF"/>
     </w:rPr>
   </w:style>
-  <w:style w:type="paragraph" w:styleId="ListParagraph">
+  <w:style w:type="paragraph" w:styleId="a6">
     <w:name w:val="List Paragraph"/>
-    <w:basedOn w:val="Normal"/>
+    <w:basedOn w:val="a"/>
     <w:uiPriority w:val="34"/>
     <w:qFormat/>
     <w:rsid w:val="00933ADF"/>
@@ -9465,9 +9120,9 @@
       <w:contextualSpacing/>
     </w:pPr>
   </w:style>
-  <w:style w:type="character" w:styleId="IntenseEmphasis">
+  <w:style w:type="character" w:styleId="a7">
     <w:name w:val="Intense Emphasis"/>
-    <w:basedOn w:val="DefaultParagraphFont"/>
+    <w:basedOn w:val="a0"/>
     <w:uiPriority w:val="21"/>
     <w:qFormat/>
     <w:rsid w:val="00933ADF"/>
@@ -9477,11 +9132,11 @@
       <w:color w:val="0F4761" w:themeColor="accent1" w:themeShade="BF"/>
     </w:rPr>
   </w:style>
-  <w:style w:type="paragraph" w:styleId="IntenseQuote">
+  <w:style w:type="paragraph" w:styleId="a8">
     <w:name w:val="Intense Quote"/>
-    <w:basedOn w:val="Normal"/>
-    <w:next w:val="Normal"/>
-    <w:link w:val="IntenseQuoteChar"/>
+    <w:basedOn w:val="a"/>
+    <w:next w:val="a"/>
+    <w:link w:val="Char2"/>
     <w:uiPriority w:val="30"/>
     <w:qFormat/>
     <w:rsid w:val="00933ADF"/>
@@ -9500,10 +9155,10 @@
       <w:color w:val="0F4761" w:themeColor="accent1" w:themeShade="BF"/>
     </w:rPr>
   </w:style>
-  <w:style w:type="character" w:customStyle="1" w:styleId="IntenseQuoteChar">
-    <w:name w:val="Intense Quote Char"/>
-    <w:basedOn w:val="DefaultParagraphFont"/>
-    <w:link w:val="IntenseQuote"/>
+  <w:style w:type="character" w:customStyle="1" w:styleId="Char2">
+    <w:name w:val="اقتباس مكثف Char"/>
+    <w:basedOn w:val="a0"/>
+    <w:link w:val="a8"/>
     <w:uiPriority w:val="30"/>
     <w:rsid w:val="00933ADF"/>
     <w:rPr>
@@ -9512,9 +9167,9 @@
       <w:color w:val="0F4761" w:themeColor="accent1" w:themeShade="BF"/>
     </w:rPr>
   </w:style>
-  <w:style w:type="character" w:styleId="IntenseReference">
+  <w:style w:type="character" w:styleId="a9">
     <w:name w:val="Intense Reference"/>
-    <w:basedOn w:val="DefaultParagraphFont"/>
+    <w:basedOn w:val="a0"/>
     <w:uiPriority w:val="32"/>
     <w:qFormat/>
     <w:rsid w:val="00933ADF"/>
@@ -9526,10 +9181,10 @@
       <w:spacing w:val="5"/>
     </w:rPr>
   </w:style>
-  <w:style w:type="paragraph" w:styleId="Header">
+  <w:style w:type="paragraph" w:styleId="aa">
     <w:name w:val="header"/>
-    <w:basedOn w:val="Normal"/>
-    <w:link w:val="HeaderChar"/>
+    <w:basedOn w:val="a"/>
+    <w:link w:val="Char3"/>
     <w:uiPriority w:val="99"/>
     <w:unhideWhenUsed/>
     <w:rsid w:val="00933ADF"/>
@@ -9541,17 +9196,17 @@
       <w:spacing w:after="0" w:line="240" w:lineRule="auto"/>
     </w:pPr>
   </w:style>
-  <w:style w:type="character" w:customStyle="1" w:styleId="HeaderChar">
-    <w:name w:val="Header Char"/>
-    <w:basedOn w:val="DefaultParagraphFont"/>
-    <w:link w:val="Header"/>
+  <w:style w:type="character" w:customStyle="1" w:styleId="Char3">
+    <w:name w:val="رأس الصفحة Char"/>
+    <w:basedOn w:val="a0"/>
+    <w:link w:val="aa"/>
     <w:uiPriority w:val="99"/>
     <w:rsid w:val="00933ADF"/>
   </w:style>
-  <w:style w:type="paragraph" w:styleId="Footer">
+  <w:style w:type="paragraph" w:styleId="ab">
     <w:name w:val="footer"/>
-    <w:basedOn w:val="Normal"/>
-    <w:link w:val="FooterChar"/>
+    <w:basedOn w:val="a"/>
+    <w:link w:val="Char4"/>
     <w:uiPriority w:val="99"/>
     <w:unhideWhenUsed/>
     <w:rsid w:val="00933ADF"/>
@@ -9563,16 +9218,16 @@
       <w:spacing w:after="0" w:line="240" w:lineRule="auto"/>
     </w:pPr>
   </w:style>
-  <w:style w:type="character" w:customStyle="1" w:styleId="FooterChar">
-    <w:name w:val="Footer Char"/>
-    <w:basedOn w:val="DefaultParagraphFont"/>
-    <w:link w:val="Footer"/>
+  <w:style w:type="character" w:customStyle="1" w:styleId="Char4">
+    <w:name w:val="تذييل الصفحة Char"/>
+    <w:basedOn w:val="a0"/>
+    <w:link w:val="ab"/>
     <w:uiPriority w:val="99"/>
     <w:rsid w:val="00933ADF"/>
   </w:style>
-  <w:style w:type="character" w:styleId="BookTitle">
+  <w:style w:type="character" w:styleId="ac">
     <w:name w:val="Book Title"/>
-    <w:basedOn w:val="DefaultParagraphFont"/>
+    <w:basedOn w:val="a0"/>
     <w:uiPriority w:val="33"/>
     <w:qFormat/>
     <w:rsid w:val="00933ADF"/>
@@ -9584,9 +9239,9 @@
       <w:spacing w:val="5"/>
     </w:rPr>
   </w:style>
-  <w:style w:type="paragraph" w:styleId="NormalWeb">
+  <w:style w:type="paragraph" w:styleId="ad">
     <w:name w:val="Normal (Web)"/>
-    <w:basedOn w:val="Normal"/>
+    <w:basedOn w:val="a"/>
     <w:uiPriority w:val="99"/>
     <w:semiHidden/>
     <w:unhideWhenUsed/>
